--- a/ScanEventExercise.docx
+++ b/ScanEventExercise.docx
@@ -83,7 +83,21 @@
         <w:rPr>
           <w:color w:val="1F3864" w:themeColor="accent1" w:themeShade="80"/>
         </w:rPr>
-        <w:t xml:space="preserve"> the given Json file has been used by reading the file.</w:t>
+        <w:t xml:space="preserve"> the given </w:t>
+      </w:r>
+      <w:proofErr w:type="spellStart"/>
+      <w:r>
+        <w:rPr>
+          <w:color w:val="1F3864" w:themeColor="accent1" w:themeShade="80"/>
+        </w:rPr>
+        <w:t>Json</w:t>
+      </w:r>
+      <w:proofErr w:type="spellEnd"/>
+      <w:r>
+        <w:rPr>
+          <w:color w:val="1F3864" w:themeColor="accent1" w:themeShade="80"/>
+        </w:rPr>
+        <w:t xml:space="preserve"> file has been used by reading the file.</w:t>
       </w:r>
     </w:p>
     <w:p>
@@ -198,7 +212,47 @@
         </w:numPr>
       </w:pPr>
       <w:r>
-        <w:t xml:space="preserve">The most recent scan event against a parcel, specifically only values from fields; EventId, ParcelId, Type, CreatedDateTimeUtc, StatusCode, RunId are required. </w:t>
+        <w:t xml:space="preserve">The most recent scan event against a parcel, specifically only values from fields; </w:t>
+      </w:r>
+      <w:proofErr w:type="spellStart"/>
+      <w:r>
+        <w:t>EventId</w:t>
+      </w:r>
+      <w:proofErr w:type="spellEnd"/>
+      <w:r>
+        <w:t xml:space="preserve">, </w:t>
+      </w:r>
+      <w:proofErr w:type="spellStart"/>
+      <w:r>
+        <w:t>ParcelId</w:t>
+      </w:r>
+      <w:proofErr w:type="spellEnd"/>
+      <w:r>
+        <w:t xml:space="preserve">, Type, </w:t>
+      </w:r>
+      <w:proofErr w:type="spellStart"/>
+      <w:r>
+        <w:t>CreatedDateTimeUtc</w:t>
+      </w:r>
+      <w:proofErr w:type="spellEnd"/>
+      <w:r>
+        <w:t xml:space="preserve">, </w:t>
+      </w:r>
+      <w:proofErr w:type="spellStart"/>
+      <w:r>
+        <w:t>StatusCode</w:t>
+      </w:r>
+      <w:proofErr w:type="spellEnd"/>
+      <w:r>
+        <w:t xml:space="preserve">, </w:t>
+      </w:r>
+      <w:proofErr w:type="spellStart"/>
+      <w:r>
+        <w:t>RunId</w:t>
+      </w:r>
+      <w:proofErr w:type="spellEnd"/>
+      <w:r>
+        <w:t xml:space="preserve"> are required. </w:t>
       </w:r>
     </w:p>
     <w:p>
@@ -215,6 +269,15 @@
         </w:rPr>
         <w:t>All the cleaned-up data save in table level</w:t>
       </w:r>
+    </w:p>
+    <w:p>
+      <w:pPr>
+        <w:pStyle w:val="ListParagraph"/>
+        <w:ind w:left="1800"/>
+        <w:rPr>
+          <w:color w:val="1F3864" w:themeColor="accent1" w:themeShade="80"/>
+        </w:rPr>
+      </w:pPr>
     </w:p>
     <w:p>
       <w:pPr>
@@ -224,8 +287,13 @@
           <w:numId w:val="4"/>
         </w:numPr>
       </w:pPr>
-      <w:r>
-        <w:t xml:space="preserve">DateTimes indicating when a parcel has been; </w:t>
+      <w:proofErr w:type="spellStart"/>
+      <w:r>
+        <w:t>DateTimes</w:t>
+      </w:r>
+      <w:proofErr w:type="spellEnd"/>
+      <w:r>
+        <w:t xml:space="preserve"> indicating when a parcel has been; </w:t>
       </w:r>
     </w:p>
     <w:p>
@@ -261,7 +329,15 @@
         </w:numPr>
       </w:pPr>
       <w:r>
-        <w:t>The application should be fault tolerant and resilient (e.g. handle new event types, malformed data).</w:t>
+        <w:t>The application should be fault tolerant and resilient (</w:t>
+      </w:r>
+      <w:proofErr w:type="gramStart"/>
+      <w:r>
+        <w:t>e.g.</w:t>
+      </w:r>
+      <w:proofErr w:type="gramEnd"/>
+      <w:r>
+        <w:t xml:space="preserve"> handle new event types, malformed data).</w:t>
       </w:r>
     </w:p>
     <w:p>
@@ -323,11 +399,19 @@
           <w:color w:val="1F3864" w:themeColor="accent1" w:themeShade="80"/>
         </w:rPr>
       </w:pPr>
-      <w:r>
-        <w:rPr>
-          <w:color w:val="1F3864" w:themeColor="accent1" w:themeShade="80"/>
-        </w:rPr>
-        <w:t>NLog has been implemented</w:t>
+      <w:proofErr w:type="spellStart"/>
+      <w:r>
+        <w:rPr>
+          <w:color w:val="1F3864" w:themeColor="accent1" w:themeShade="80"/>
+        </w:rPr>
+        <w:t>NLog</w:t>
+      </w:r>
+      <w:proofErr w:type="spellEnd"/>
+      <w:r>
+        <w:rPr>
+          <w:color w:val="1F3864" w:themeColor="accent1" w:themeShade="80"/>
+        </w:rPr>
+        <w:t xml:space="preserve"> has been implemented</w:t>
       </w:r>
     </w:p>
     <w:p/>
@@ -371,6 +455,20 @@
         </w:rPr>
         <w:t xml:space="preserve"> records</w:t>
       </w:r>
+      <w:r>
+        <w:rPr>
+          <w:color w:val="1F3864" w:themeColor="accent1" w:themeShade="80"/>
+        </w:rPr>
+        <w:t xml:space="preserve"> (</w:t>
+      </w:r>
+      <w:proofErr w:type="spellStart"/>
+      <w:r>
+        <w:t>EventID</w:t>
+      </w:r>
+      <w:proofErr w:type="spellEnd"/>
+      <w:r>
+        <w:t>)</w:t>
+      </w:r>
     </w:p>
     <w:p>
       <w:pPr>
@@ -383,6 +481,7 @@
           <w:color w:val="1F3864" w:themeColor="accent1" w:themeShade="80"/>
         </w:rPr>
       </w:pPr>
+      <w:proofErr w:type="spellStart"/>
       <w:r>
         <w:rPr>
           <w:rFonts w:ascii="Cascadia Mono" w:hAnsi="Cascadia Mono" w:cs="Cascadia Mono"/>
@@ -392,21 +491,65 @@
         </w:rPr>
         <w:t>StatusCode</w:t>
       </w:r>
-      <w:r>
-        <w:rPr>
-          <w:color w:val="1F3864" w:themeColor="accent1" w:themeShade="80"/>
-        </w:rPr>
-        <w:t xml:space="preserve"> Is not given in Json file, therefore validation is not added</w:t>
-      </w:r>
-      <w:r>
-        <w:rPr>
-          <w:color w:val="1F3864" w:themeColor="accent1" w:themeShade="80"/>
-        </w:rPr>
-        <w:t xml:space="preserve"> for StatusCode property</w:t>
-      </w:r>
-    </w:p>
-    <w:p>
-      <w:r>
+      <w:proofErr w:type="spellEnd"/>
+      <w:r>
+        <w:rPr>
+          <w:color w:val="1F3864" w:themeColor="accent1" w:themeShade="80"/>
+        </w:rPr>
+        <w:t xml:space="preserve"> Is not given in </w:t>
+      </w:r>
+      <w:proofErr w:type="spellStart"/>
+      <w:r>
+        <w:rPr>
+          <w:color w:val="1F3864" w:themeColor="accent1" w:themeShade="80"/>
+        </w:rPr>
+        <w:t>Json</w:t>
+      </w:r>
+      <w:proofErr w:type="spellEnd"/>
+      <w:r>
+        <w:rPr>
+          <w:color w:val="1F3864" w:themeColor="accent1" w:themeShade="80"/>
+        </w:rPr>
+        <w:t xml:space="preserve"> file, therefore validation is not added</w:t>
+      </w:r>
+      <w:r>
+        <w:rPr>
+          <w:color w:val="1F3864" w:themeColor="accent1" w:themeShade="80"/>
+        </w:rPr>
+        <w:t xml:space="preserve"> for </w:t>
+      </w:r>
+      <w:proofErr w:type="spellStart"/>
+      <w:r>
+        <w:rPr>
+          <w:color w:val="1F3864" w:themeColor="accent1" w:themeShade="80"/>
+        </w:rPr>
+        <w:t>StatusCode</w:t>
+      </w:r>
+      <w:proofErr w:type="spellEnd"/>
+      <w:r>
+        <w:rPr>
+          <w:color w:val="1F3864" w:themeColor="accent1" w:themeShade="80"/>
+        </w:rPr>
+        <w:t xml:space="preserve"> property</w:t>
+      </w:r>
+    </w:p>
+    <w:p>
+      <w:pPr>
+        <w:rPr>
+          <w:color w:val="1F3864" w:themeColor="accent1" w:themeShade="80"/>
+        </w:rPr>
+      </w:pPr>
+    </w:p>
+    <w:p>
+      <w:pPr>
+        <w:rPr>
+          <w:color w:val="1F3864" w:themeColor="accent1" w:themeShade="80"/>
+        </w:rPr>
+      </w:pPr>
+    </w:p>
+    <w:p>
+      <w:r>
+        <w:lastRenderedPageBreak/>
         <w:t xml:space="preserve">Improvements </w:t>
       </w:r>
     </w:p>
@@ -419,7 +562,15 @@
         </w:numPr>
       </w:pPr>
       <w:r>
-        <w:t>List any improvements that could be made to the application you have built including what kind of things could be done to productionise this application.</w:t>
+        <w:t xml:space="preserve">List any improvements that could be made to the application you have built including what kind of things could be done to </w:t>
+      </w:r>
+      <w:proofErr w:type="spellStart"/>
+      <w:r>
+        <w:t>productionise</w:t>
+      </w:r>
+      <w:proofErr w:type="spellEnd"/>
+      <w:r>
+        <w:t xml:space="preserve"> this application.</w:t>
       </w:r>
     </w:p>
     <w:p>
@@ -459,7 +610,102 @@
           <w:ilvl w:val="1"/>
           <w:numId w:val="6"/>
         </w:numPr>
-      </w:pPr>
+        <w:rPr>
+          <w:color w:val="1F3864" w:themeColor="accent1" w:themeShade="80"/>
+        </w:rPr>
+      </w:pPr>
+      <w:r>
+        <w:rPr>
+          <w:color w:val="1F3864" w:themeColor="accent1" w:themeShade="80"/>
+        </w:rPr>
+        <w:t>Entity Framework to be implemented</w:t>
+      </w:r>
+    </w:p>
+    <w:p>
+      <w:pPr>
+        <w:pStyle w:val="ListParagraph"/>
+        <w:numPr>
+          <w:ilvl w:val="1"/>
+          <w:numId w:val="6"/>
+        </w:numPr>
+        <w:rPr>
+          <w:color w:val="1F3864" w:themeColor="accent1" w:themeShade="80"/>
+        </w:rPr>
+      </w:pPr>
+      <w:r>
+        <w:rPr>
+          <w:color w:val="1F3864" w:themeColor="accent1" w:themeShade="80"/>
+        </w:rPr>
+        <w:t xml:space="preserve">Web API project to be created to the solution rather than reading from </w:t>
+      </w:r>
+      <w:proofErr w:type="spellStart"/>
+      <w:r>
+        <w:rPr>
+          <w:color w:val="1F3864" w:themeColor="accent1" w:themeShade="80"/>
+        </w:rPr>
+        <w:t>Json</w:t>
+      </w:r>
+      <w:proofErr w:type="spellEnd"/>
+      <w:r>
+        <w:rPr>
+          <w:color w:val="1F3864" w:themeColor="accent1" w:themeShade="80"/>
+        </w:rPr>
+        <w:t xml:space="preserve"> file in order to provide data.</w:t>
+      </w:r>
+    </w:p>
+    <w:p>
+      <w:pPr>
+        <w:pStyle w:val="ListParagraph"/>
+        <w:numPr>
+          <w:ilvl w:val="1"/>
+          <w:numId w:val="6"/>
+        </w:numPr>
+        <w:rPr>
+          <w:color w:val="1F3864" w:themeColor="accent1" w:themeShade="80"/>
+        </w:rPr>
+      </w:pPr>
+      <w:r>
+        <w:rPr>
+          <w:color w:val="1F3864" w:themeColor="accent1" w:themeShade="80"/>
+        </w:rPr>
+        <w:t>Data table</w:t>
+      </w:r>
+      <w:r>
+        <w:rPr>
+          <w:color w:val="1F3864" w:themeColor="accent1" w:themeShade="80"/>
+        </w:rPr>
+        <w:t xml:space="preserve"> use to show data, which is not proper way to show in MVC </w:t>
+      </w:r>
+      <w:r>
+        <w:rPr>
+          <w:color w:val="1F3864" w:themeColor="accent1" w:themeShade="80"/>
+        </w:rPr>
+        <w:t>project</w:t>
+      </w:r>
+      <w:r>
+        <w:rPr>
+          <w:color w:val="1F3864" w:themeColor="accent1" w:themeShade="80"/>
+        </w:rPr>
+        <w:t>.</w:t>
+      </w:r>
+    </w:p>
+    <w:p>
+      <w:pPr>
+        <w:pStyle w:val="ListParagraph"/>
+        <w:numPr>
+          <w:ilvl w:val="1"/>
+          <w:numId w:val="6"/>
+        </w:numPr>
+        <w:rPr>
+          <w:color w:val="1F3864" w:themeColor="accent1" w:themeShade="80"/>
+        </w:rPr>
+      </w:pPr>
+      <w:r>
+        <w:rPr>
+          <w:color w:val="1F3864" w:themeColor="accent1" w:themeShade="80"/>
+        </w:rPr>
+        <w:t>Use React for User interface</w:t>
+      </w:r>
     </w:p>
     <w:p>
       <w:pPr>
@@ -491,7 +737,42 @@
         <w:t>Clean architecture with repository pattern.</w:t>
       </w:r>
     </w:p>
-    <w:p/>
+    <w:p>
+      <w:pPr>
+        <w:pStyle w:val="ListParagraph"/>
+        <w:numPr>
+          <w:ilvl w:val="1"/>
+          <w:numId w:val="6"/>
+        </w:numPr>
+        <w:rPr>
+          <w:color w:val="1F3864" w:themeColor="accent1" w:themeShade="80"/>
+        </w:rPr>
+      </w:pPr>
+      <w:r>
+        <w:rPr>
+          <w:color w:val="1F3864" w:themeColor="accent1" w:themeShade="80"/>
+        </w:rPr>
+        <w:t>Web API can host in cloud environment</w:t>
+      </w:r>
+    </w:p>
+    <w:p>
+      <w:pPr>
+        <w:pStyle w:val="ListParagraph"/>
+        <w:numPr>
+          <w:ilvl w:val="1"/>
+          <w:numId w:val="6"/>
+        </w:numPr>
+        <w:rPr>
+          <w:color w:val="1F3864" w:themeColor="accent1" w:themeShade="80"/>
+        </w:rPr>
+      </w:pPr>
+      <w:r>
+        <w:rPr>
+          <w:color w:val="1F3864" w:themeColor="accent1" w:themeShade="80"/>
+        </w:rPr>
+        <w:t>Use Asynchronous calls in order to improve user experience</w:t>
+      </w:r>
+    </w:p>
     <w:p>
       <w:r>
         <w:tab/>
@@ -510,8 +791,13 @@
           <w:numId w:val="2"/>
         </w:numPr>
       </w:pPr>
-      <w:r>
-        <w:t>FluentValidation for validation</w:t>
+      <w:proofErr w:type="spellStart"/>
+      <w:r>
+        <w:t>FluentValidation</w:t>
+      </w:r>
+      <w:proofErr w:type="spellEnd"/>
+      <w:r>
+        <w:t xml:space="preserve"> for validation</w:t>
       </w:r>
     </w:p>
     <w:p>
@@ -522,8 +808,21 @@
           <w:numId w:val="2"/>
         </w:numPr>
       </w:pPr>
-      <w:r>
-        <w:t>NetwonSoft.Json – Json serialization/deserialization</w:t>
+      <w:proofErr w:type="spellStart"/>
+      <w:r>
+        <w:t>NetwonSoft.Json</w:t>
+      </w:r>
+      <w:proofErr w:type="spellEnd"/>
+      <w:r>
+        <w:t xml:space="preserve"> – </w:t>
+      </w:r>
+      <w:proofErr w:type="spellStart"/>
+      <w:r>
+        <w:t>Json</w:t>
+      </w:r>
+      <w:proofErr w:type="spellEnd"/>
+      <w:r>
+        <w:t xml:space="preserve"> serialization/deserialization</w:t>
       </w:r>
     </w:p>
     <w:p>
@@ -534,8 +833,13 @@
           <w:numId w:val="2"/>
         </w:numPr>
       </w:pPr>
-      <w:r>
-        <w:t>NLog – for logging</w:t>
+      <w:proofErr w:type="spellStart"/>
+      <w:r>
+        <w:t>NLog</w:t>
+      </w:r>
+      <w:proofErr w:type="spellEnd"/>
+      <w:r>
+        <w:t xml:space="preserve"> – for logging</w:t>
       </w:r>
     </w:p>
     <w:p>
@@ -546,6 +850,9 @@
           <w:numId w:val="2"/>
         </w:numPr>
       </w:pPr>
+      <w:r>
+        <w:t>SQLite</w:t>
+      </w:r>
     </w:p>
     <w:p>
       <w:pPr>
@@ -565,78 +872,14 @@
           <w:numId w:val="2"/>
         </w:numPr>
       </w:pPr>
+      <w:proofErr w:type="spellStart"/>
       <w:r>
         <w:t>Sqlite</w:t>
       </w:r>
+      <w:proofErr w:type="spellEnd"/>
     </w:p>
     <w:p/>
-    <w:p>
-      <w:r>
-        <w:t>Assumptions:</w:t>
-      </w:r>
-    </w:p>
-    <w:p>
-      <w:pPr>
-        <w:pStyle w:val="ListParagraph"/>
-        <w:numPr>
-          <w:ilvl w:val="0"/>
-          <w:numId w:val="1"/>
-        </w:numPr>
-      </w:pPr>
-      <w:r>
-        <w:t>Assume API provides data in descending order based on EventID</w:t>
-      </w:r>
-    </w:p>
     <w:p/>
-    <w:p>
-      <w:r>
-        <w:t>Console application does not have dependency Injection</w:t>
-      </w:r>
-      <w:r>
-        <w:t xml:space="preserve"> by default</w:t>
-      </w:r>
-    </w:p>
-    <w:p/>
-    <w:p>
-      <w:r>
-        <w:t>Should not receive Events with blank entry,</w:t>
-      </w:r>
-    </w:p>
-    <w:p>
-      <w:pPr>
-        <w:pStyle w:val="ListParagraph"/>
-        <w:numPr>
-          <w:ilvl w:val="0"/>
-          <w:numId w:val="1"/>
-        </w:numPr>
-      </w:pPr>
-      <w:r>
-        <w:t>Validation is required</w:t>
-      </w:r>
-    </w:p>
-    <w:p/>
-    <w:p>
-      <w:r>
-        <w:t>Improvements:</w:t>
-      </w:r>
-    </w:p>
-    <w:p>
-      <w:pPr>
-        <w:pStyle w:val="ListParagraph"/>
-        <w:numPr>
-          <w:ilvl w:val="0"/>
-          <w:numId w:val="1"/>
-        </w:numPr>
-      </w:pPr>
-      <w:r>
-        <w:t>Use Clean architecture</w:t>
-      </w:r>
-    </w:p>
-    <w:p>
-      <w:r>
-        <w:t xml:space="preserve"> </w:t>
-      </w:r>
-    </w:p>
     <w:sectPr>
       <w:pgSz w:w="12240" w:h="15840"/>
       <w:pgMar w:top="1440" w:right="1440" w:bottom="1440" w:left="1440" w:header="720" w:footer="720" w:gutter="0"/>
